--- a/剑指offer/剑指offer-python实现.docx
+++ b/剑指offer/剑指offer-python实现.docx
@@ -748,6 +748,347 @@
       </w:r>
     </w:p>
     <w:p>
+      <w:r>
+        <w:rPr>
+          <w:rFonts w:hint="eastAsia"/>
+        </w:rPr>
+        <w:t>5.</w:t>
+      </w:r>
+      <w:r>
+        <w:rPr>
+          <w:rFonts w:hint="eastAsia"/>
+        </w:rPr>
+        <w:t>我在</w:t>
+      </w:r>
+      <w:r>
+        <w:t>在线</w:t>
+      </w:r>
+      <w:r>
+        <w:rPr>
+          <w:rFonts w:hint="eastAsia"/>
+        </w:rPr>
+        <w:t>编程</w:t>
+      </w:r>
+      <w:r>
+        <w:t>模拟器</w:t>
+      </w:r>
+      <w:r>
+        <w:rPr>
+          <w:rFonts w:hint="eastAsia"/>
+        </w:rPr>
+        <w:t>上</w:t>
+      </w:r>
+      <w:r>
+        <w:t>发现，</w:t>
+      </w:r>
+      <w:r>
+        <w:t>list</w:t>
+      </w:r>
+      <w:r>
+        <w:t>是</w:t>
+      </w:r>
+      <w:r>
+        <w:rPr>
+          <w:rFonts w:hint="eastAsia"/>
+        </w:rPr>
+        <w:t>有</w:t>
+      </w:r>
+      <w:r>
+        <w:t>len()</w:t>
+      </w:r>
+      <w:r>
+        <w:rPr>
+          <w:rFonts w:hint="eastAsia"/>
+        </w:rPr>
+        <w:t>的</w:t>
+      </w:r>
+      <w:r>
+        <w:t>，但是</w:t>
+      </w:r>
+      <w:r>
+        <w:rPr>
+          <w:rFonts w:hint="eastAsia"/>
+        </w:rPr>
+        <w:t>你</w:t>
+      </w:r>
+      <w:r>
+        <w:t>传进来的不知道是啥玩意，直接用</w:t>
+      </w:r>
+      <w:r>
+        <w:t>len</w:t>
+      </w:r>
+      <w:r>
+        <w:rPr>
+          <w:rFonts w:hint="eastAsia"/>
+        </w:rPr>
+        <w:t>(</w:t>
+      </w:r>
+      <w:r>
+        <w:t xml:space="preserve"> )</w:t>
+      </w:r>
+      <w:r>
+        <w:rPr>
+          <w:rFonts w:hint="eastAsia"/>
+        </w:rPr>
+        <w:t>肯定</w:t>
+      </w:r>
+      <w:r>
+        <w:t>不对，要先转成</w:t>
+      </w:r>
+      <w:r>
+        <w:t>len( )</w:t>
+      </w:r>
+      <w:r>
+        <w:rPr>
+          <w:rFonts w:hint="eastAsia"/>
+        </w:rPr>
+        <w:t>，</w:t>
+      </w:r>
+      <w:r>
+        <w:t>然后在做计算。</w:t>
+      </w:r>
+    </w:p>
+    <w:p/>
+    <w:p>
+      <w:r>
+        <w:rPr>
+          <w:rFonts w:hint="eastAsia"/>
+        </w:rPr>
+        <w:t>6.</w:t>
+      </w:r>
+      <w:r>
+        <w:rPr>
+          <w:rFonts w:hint="eastAsia"/>
+        </w:rPr>
+        <w:t>堆</w:t>
+      </w:r>
+      <w:r>
+        <w:t>与树结构</w:t>
+      </w:r>
+    </w:p>
+    <w:p>
+      <w:r>
+        <w:rPr>
+          <w:rFonts w:hint="eastAsia"/>
+        </w:rPr>
+        <w:t>树</w:t>
+      </w:r>
+      <w:r>
+        <w:t>就是不包含</w:t>
+      </w:r>
+      <w:r>
+        <w:rPr>
+          <w:rFonts w:hint="eastAsia"/>
+        </w:rPr>
+        <w:t>回路</w:t>
+      </w:r>
+      <w:r>
+        <w:t>的连通无向图</w:t>
+      </w:r>
+    </w:p>
+    <w:p>
+      <w:r>
+        <w:rPr>
+          <w:rFonts w:hint="eastAsia"/>
+        </w:rPr>
+        <w:t>任意</w:t>
+      </w:r>
+      <w:r>
+        <w:t>两个节点</w:t>
+      </w:r>
+      <w:r>
+        <w:rPr>
+          <w:rFonts w:hint="eastAsia"/>
+        </w:rPr>
+        <w:t>间</w:t>
+      </w:r>
+      <w:r>
+        <w:t>有且只有一条路径</w:t>
+      </w:r>
+    </w:p>
+    <w:p>
+      <w:r>
+        <w:rPr>
+          <w:rFonts w:hint="eastAsia"/>
+        </w:rPr>
+        <w:t>二叉树</w:t>
+      </w:r>
+      <w:r>
+        <w:t>要么为空，要么有根节点、</w:t>
+      </w:r>
+      <w:r>
+        <w:rPr>
+          <w:rFonts w:hint="eastAsia"/>
+        </w:rPr>
+        <w:t>左子树</w:t>
+      </w:r>
+      <w:r>
+        <w:t>和右子树组成</w:t>
+      </w:r>
+    </w:p>
+    <w:p/>
+    <w:p>
+      <w:r>
+        <w:rPr>
+          <w:rFonts w:hint="eastAsia"/>
+        </w:rPr>
+        <w:t>堆</w:t>
+      </w:r>
+      <w:r>
+        <w:t>是什么？</w:t>
+      </w:r>
+      <w:r>
+        <w:rPr>
+          <w:rFonts w:hint="eastAsia"/>
+        </w:rPr>
+        <w:t xml:space="preserve"> </w:t>
+      </w:r>
+      <w:r>
+        <w:rPr>
+          <w:rFonts w:hint="eastAsia"/>
+        </w:rPr>
+        <w:t>是一种</w:t>
+      </w:r>
+      <w:r>
+        <w:t>特殊的完全二叉树</w:t>
+      </w:r>
+    </w:p>
+    <w:p>
+      <w:r>
+        <w:rPr>
+          <w:rFonts w:hint="eastAsia"/>
+        </w:rPr>
+        <w:t>所有</w:t>
+      </w:r>
+      <w:r>
+        <w:t>父节点的值</w:t>
+      </w:r>
+      <w:r>
+        <w:rPr>
+          <w:rFonts w:hint="eastAsia"/>
+        </w:rPr>
+        <w:t>都比</w:t>
+      </w:r>
+      <w:r>
+        <w:t>子节点的值</w:t>
+      </w:r>
+      <w:r>
+        <w:rPr>
+          <w:rFonts w:hint="eastAsia"/>
+        </w:rPr>
+        <w:t>要</w:t>
+      </w:r>
+      <w:r>
+        <w:t>小，称之为最小堆。反之，</w:t>
+      </w:r>
+      <w:r>
+        <w:rPr>
+          <w:rFonts w:hint="eastAsia"/>
+        </w:rPr>
+        <w:t>最大堆</w:t>
+      </w:r>
+      <w:r>
+        <w:t>。</w:t>
+      </w:r>
+    </w:p>
+    <w:p>
+      <w:r>
+        <w:rPr>
+          <w:rFonts w:hint="eastAsia"/>
+        </w:rPr>
+        <w:t>这是</w:t>
+      </w:r>
+      <w:r>
+        <w:t>个很</w:t>
+      </w:r>
+      <w:r>
+        <w:rPr>
+          <w:rFonts w:hint="eastAsia"/>
+        </w:rPr>
+        <w:t>重要</w:t>
+      </w:r>
+      <w:r>
+        <w:t>的性质，</w:t>
+      </w:r>
+      <w:r>
+        <w:rPr>
+          <w:rFonts w:hint="eastAsia"/>
+        </w:rPr>
+        <w:t>如果</w:t>
+      </w:r>
+      <w:r>
+        <w:t>现在要求一组数中的最小值，可以首先将这组数安排最小堆排列起来，</w:t>
+      </w:r>
+      <w:r>
+        <w:rPr>
+          <w:rFonts w:hint="eastAsia"/>
+        </w:rPr>
+        <w:t>组成</w:t>
+      </w:r>
+      <w:r>
+        <w:t>一个完全二叉树，最小值在最上面，现在要插入一个数，先插入到最顶端，然后与</w:t>
+      </w:r>
+      <w:r>
+        <w:rPr>
+          <w:rFonts w:hint="eastAsia"/>
+        </w:rPr>
+        <w:t>左右子树</w:t>
+      </w:r>
+      <w:r>
+        <w:t>比较，</w:t>
+      </w:r>
+      <w:r>
+        <w:rPr>
+          <w:rFonts w:hint="eastAsia"/>
+        </w:rPr>
+        <w:t>比</w:t>
+      </w:r>
+      <w:r>
+        <w:t>子树小，就</w:t>
+      </w:r>
+      <w:r>
+        <w:rPr>
+          <w:rFonts w:hint="eastAsia"/>
+        </w:rPr>
+        <w:t>交换</w:t>
+      </w:r>
+      <w:r>
+        <w:t>。</w:t>
+      </w:r>
+    </w:p>
+    <w:p/>
+    <w:p>
+      <w:r>
+        <w:t>7.</w:t>
+      </w:r>
+      <w:r>
+        <w:rPr>
+          <w:rFonts w:hint="eastAsia"/>
+        </w:rPr>
+        <w:t>如何</w:t>
+      </w:r>
+      <w:r>
+        <w:t>将一个字符串转换为一个个标准字符</w:t>
+      </w:r>
+    </w:p>
+    <w:p>
+      <w:r>
+        <w:t>F</w:t>
+      </w:r>
+      <w:r>
+        <w:rPr>
+          <w:rFonts w:hint="eastAsia"/>
+        </w:rPr>
+        <w:t>or</w:t>
+      </w:r>
+      <w:r>
+        <w:t xml:space="preserve"> I in str</w:t>
+      </w:r>
+      <w:r>
+        <w:t>：</w:t>
+      </w:r>
+    </w:p>
+    <w:p>
       <w:pPr>
         <w:rPr>
           <w:rFonts w:hint="eastAsia"/>
@@ -757,108 +1098,26 @@
         <w:rPr>
           <w:rFonts w:hint="eastAsia"/>
         </w:rPr>
-        <w:t>5.</w:t>
-      </w:r>
-      <w:r>
-        <w:rPr>
-          <w:rFonts w:hint="eastAsia"/>
-        </w:rPr>
-        <w:t>我在</w:t>
-      </w:r>
-      <w:r>
-        <w:t>在线</w:t>
-      </w:r>
-      <w:r>
-        <w:rPr>
-          <w:rFonts w:hint="eastAsia"/>
-        </w:rPr>
-        <w:t>编程</w:t>
-      </w:r>
-      <w:r>
-        <w:t>模拟器</w:t>
-      </w:r>
-      <w:r>
-        <w:rPr>
-          <w:rFonts w:hint="eastAsia"/>
-        </w:rPr>
-        <w:t>上</w:t>
-      </w:r>
-      <w:r>
-        <w:t>发现，</w:t>
-      </w:r>
-      <w:r>
-        <w:t>list</w:t>
-      </w:r>
-      <w:r>
-        <w:t>是</w:t>
-      </w:r>
-      <w:r>
-        <w:rPr>
-          <w:rFonts w:hint="eastAsia"/>
-        </w:rPr>
-        <w:t>有</w:t>
-      </w:r>
-      <w:r>
-        <w:t>len()</w:t>
-      </w:r>
-      <w:r>
-        <w:rPr>
-          <w:rFonts w:hint="eastAsia"/>
-        </w:rPr>
-        <w:t>的</w:t>
-      </w:r>
-      <w:r>
-        <w:t>，但是</w:t>
-      </w:r>
-      <w:r>
-        <w:rPr>
-          <w:rFonts w:hint="eastAsia"/>
-        </w:rPr>
-        <w:t>你</w:t>
-      </w:r>
-      <w:r>
-        <w:t>传进来的不知道是啥玩意，直接用</w:t>
-      </w:r>
-      <w:r>
-        <w:t>len</w:t>
-      </w:r>
-      <w:r>
-        <w:rPr>
-          <w:rFonts w:hint="eastAsia"/>
-        </w:rPr>
-        <w:t>(</w:t>
-      </w:r>
-      <w:r>
-        <w:t xml:space="preserve"> </w:t>
+        <w:t xml:space="preserve">   </w:t>
+      </w:r>
+      <w:r>
+        <w:t>Print</w:t>
+      </w:r>
+      <w:r>
+        <w:t>（</w:t>
+      </w:r>
+      <w:r>
+        <w:rPr>
+          <w:rFonts w:hint="eastAsia"/>
+        </w:rPr>
+        <w:t>i</w:t>
       </w:r>
       <w:bookmarkStart w:id="0" w:name="_GoBack"/>
       <w:bookmarkEnd w:id="0"/>
       <w:r>
-        <w:t>)</w:t>
-      </w:r>
-      <w:r>
-        <w:rPr>
-          <w:rFonts w:hint="eastAsia"/>
-        </w:rPr>
-        <w:t>肯定</w:t>
-      </w:r>
-      <w:r>
-        <w:t>不对，要先转成</w:t>
-      </w:r>
-      <w:r>
-        <w:t>len( )</w:t>
-      </w:r>
-      <w:r>
-        <w:rPr>
-          <w:rFonts w:hint="eastAsia"/>
-        </w:rPr>
-        <w:t>，</w:t>
-      </w:r>
-      <w:r>
-        <w:t>然后在做计算。</w:t>
-      </w:r>
-    </w:p>
-    <w:p/>
+        <w:t>）</w:t>
+      </w:r>
+    </w:p>
     <w:sectPr>
       <w:pgSz w:w="11906" w:h="16838"/>
       <w:pgMar w:top="1440" w:right="1800" w:bottom="1440" w:left="1800" w:header="851" w:footer="992" w:gutter="0"/>

--- a/剑指offer/剑指offer-python实现.docx
+++ b/剑指offer/剑指offer-python实现.docx
@@ -1089,6 +1089,30 @@
       </w:r>
     </w:p>
     <w:p>
+      <w:r>
+        <w:rPr>
+          <w:rFonts w:hint="eastAsia"/>
+        </w:rPr>
+        <w:t xml:space="preserve">   </w:t>
+      </w:r>
+      <w:r>
+        <w:t>Print</w:t>
+      </w:r>
+      <w:r>
+        <w:t>（</w:t>
+      </w:r>
+      <w:r>
+        <w:rPr>
+          <w:rFonts w:hint="eastAsia"/>
+        </w:rPr>
+        <w:t>i</w:t>
+      </w:r>
+      <w:r>
+        <w:t>）</w:t>
+      </w:r>
+    </w:p>
+    <w:p/>
+    <w:p>
       <w:pPr>
         <w:rPr>
           <w:rFonts w:hint="eastAsia"/>
@@ -1098,25 +1122,41 @@
         <w:rPr>
           <w:rFonts w:hint="eastAsia"/>
         </w:rPr>
-        <w:t xml:space="preserve">   </w:t>
-      </w:r>
-      <w:r>
-        <w:t>Print</w:t>
-      </w:r>
-      <w:r>
-        <w:t>（</w:t>
-      </w:r>
-      <w:r>
-        <w:rPr>
-          <w:rFonts w:hint="eastAsia"/>
-        </w:rPr>
-        <w:t>i</w:t>
+        <w:lastRenderedPageBreak/>
+        <w:t>8</w:t>
+      </w:r>
+      <w:r>
+        <w:t>.counter</w:t>
+      </w:r>
+      <w:r>
+        <w:rPr>
+          <w:rFonts w:hint="eastAsia"/>
+        </w:rPr>
+        <w:t>函数</w:t>
+      </w:r>
+      <w:r>
+        <w:t>是对字符串进行操作</w:t>
+      </w:r>
+      <w:r>
+        <w:rPr>
+          <w:rFonts w:hint="eastAsia"/>
+        </w:rPr>
+        <w:t>的</w:t>
+      </w:r>
+      <w:r>
+        <w:t>，如果是数字</w:t>
+      </w:r>
+      <w:r>
+        <w:rPr>
+          <w:rFonts w:hint="eastAsia"/>
+        </w:rPr>
+        <w:t>输入没用</w:t>
+      </w:r>
+      <w:r>
+        <w:t>的</w:t>
       </w:r>
       <w:bookmarkStart w:id="0" w:name="_GoBack"/>
       <w:bookmarkEnd w:id="0"/>
-      <w:r>
-        <w:t>）</w:t>
-      </w:r>
     </w:p>
     <w:sectPr>
       <w:pgSz w:w="11906" w:h="16838"/>

--- a/剑指offer/剑指offer-python实现.docx
+++ b/剑指offer/剑指offer-python实现.docx
@@ -1113,11 +1113,6 @@
     </w:p>
     <w:p/>
     <w:p>
-      <w:pPr>
-        <w:rPr>
-          <w:rFonts w:hint="eastAsia"/>
-        </w:rPr>
-      </w:pPr>
       <w:r>
         <w:rPr>
           <w:rFonts w:hint="eastAsia"/>
@@ -1155,8 +1150,75 @@
       <w:r>
         <w:t>的</w:t>
       </w:r>
+    </w:p>
+    <w:p/>
+    <w:p>
+      <w:r>
+        <w:rPr>
+          <w:rFonts w:hint="eastAsia"/>
+        </w:rPr>
+        <w:t>9.</w:t>
+      </w:r>
+      <w:r>
+        <w:rPr>
+          <w:rFonts w:hint="eastAsia"/>
+        </w:rPr>
+        <w:t>如何</w:t>
+      </w:r>
+      <w:r>
+        <w:t>实现单一字符串</w:t>
+      </w:r>
+      <w:r>
+        <w:rPr>
+          <w:rFonts w:hint="eastAsia"/>
+        </w:rPr>
+        <w:t>拼接成</w:t>
+      </w:r>
+      <w:r>
+        <w:t>整体字符串？</w:t>
+      </w:r>
+    </w:p>
+    <w:p>
+      <w:pPr>
+        <w:rPr>
+          <w:rFonts w:hint="eastAsia"/>
+        </w:rPr>
+      </w:pPr>
+      <w:r>
+        <w:t>R</w:t>
+      </w:r>
+      <w:r>
+        <w:rPr>
+          <w:rFonts w:hint="eastAsia"/>
+        </w:rPr>
+        <w:t>esul</w:t>
+      </w:r>
+      <w:r>
+        <w:t>t = ‘’</w:t>
+      </w:r>
+      <w:r>
+        <w:rPr>
+          <w:rFonts w:hint="eastAsia"/>
+        </w:rPr>
+        <w:t>.join(</w:t>
+      </w:r>
+      <w:r>
+        <w:t>s1</w:t>
+      </w:r>
+      <w:r>
+        <w:rPr>
+          <w:rFonts w:hint="eastAsia"/>
+        </w:rPr>
+        <w:t>)</w:t>
+      </w:r>
+      <w:r>
+        <w:t xml:space="preserve"> + ‘’.join(s2</w:t>
+      </w:r>
       <w:bookmarkStart w:id="0" w:name="_GoBack"/>
       <w:bookmarkEnd w:id="0"/>
+      <w:r>
+        <w:t>)</w:t>
+      </w:r>
     </w:p>
     <w:sectPr>
       <w:pgSz w:w="11906" w:h="16838"/>
